--- a/LinkedHelper/CoverLetter_template_2.docx
+++ b/LinkedHelper/CoverLetter_template_2.docx
@@ -366,26 +366,47 @@
           <w:szCs w:val="21"/>
           <w:lang w:val="en-US" w:eastAsia="zh-CN"/>
         </w:rPr>
-        <w:t xml:space="preserve">I am writing to express my interest in the </w:t>
-      </w:r>
-      <w:r>
-        <w:rPr>
-          <w:rFonts w:ascii="Times New Roman" w:hAnsi="Times New Roman" w:eastAsia="Times New Roman" w:cs="Times New Roman"/>
-          <w:color w:val="auto"/>
-          <w:sz w:val="21"/>
-          <w:szCs w:val="21"/>
-          <w:lang w:eastAsia="en-AU"/>
-        </w:rPr>
-        <w:t>{POSITION} position at {COMPANY}</w:t>
+        <w:t xml:space="preserve">I am writing to express my keen interest in the {POSITION} position at {COMPANY}. My 14 years of software development experience, including roles at industry leaders like </w:t>
       </w:r>
       <w:r>
         <w:rPr>
           <w:rFonts w:hint="default" w:ascii="Times New Roman" w:hAnsi="Times New Roman" w:eastAsia="Times New Roman" w:cs="Times New Roman"/>
-          <w:sz w:val="21"/>
-          <w:szCs w:val="21"/>
-          <w:lang w:val="en-US" w:eastAsia="zh-CN"/>
-        </w:rPr>
-        <w:t>. With over 14 years of experience in software development, including roles at industry leaders such as ByteDance, Tencent, and vivo, I bring a wealth of expertise in both frontend and backend technologies, along with a proven track record of delivering high-quality projects independently.</w:t>
+          <w:b/>
+          <w:bCs/>
+          <w:sz w:val="21"/>
+          <w:szCs w:val="21"/>
+          <w:lang w:val="en-US" w:eastAsia="zh-CN"/>
+        </w:rPr>
+        <w:t xml:space="preserve">ByteDance </w:t>
+      </w:r>
+      <w:r>
+        <w:rPr>
+          <w:rFonts w:hint="default" w:ascii="Times New Roman" w:hAnsi="Times New Roman" w:eastAsia="Times New Roman" w:cs="Times New Roman"/>
+          <w:sz w:val="21"/>
+          <w:szCs w:val="21"/>
+          <w:lang w:val="en-US" w:eastAsia="zh-CN"/>
+        </w:rPr>
+        <w:t xml:space="preserve">and </w:t>
+      </w:r>
+      <w:r>
+        <w:rPr>
+          <w:rFonts w:hint="default" w:ascii="Times New Roman" w:hAnsi="Times New Roman" w:eastAsia="Times New Roman" w:cs="Times New Roman"/>
+          <w:b/>
+          <w:bCs/>
+          <w:sz w:val="21"/>
+          <w:szCs w:val="21"/>
+          <w:lang w:val="en-US" w:eastAsia="zh-CN"/>
+        </w:rPr>
+        <w:t>Tencent</w:t>
+      </w:r>
+      <w:r>
+        <w:rPr>
+          <w:rFonts w:hint="default" w:ascii="Times New Roman" w:hAnsi="Times New Roman" w:eastAsia="Times New Roman" w:cs="Times New Roman"/>
+          <w:sz w:val="21"/>
+          <w:szCs w:val="21"/>
+          <w:lang w:val="en-US" w:eastAsia="zh-CN"/>
+        </w:rPr>
+        <w:t>, have equipped me with a comprehensive understanding of both frontend and backend technologies. I excel at independent project delivery and possess a proven track record of building high-quality web applications.</w:t>
       </w:r>
     </w:p>
     <w:p>
@@ -420,274 +441,7 @@
           <w:szCs w:val="21"/>
           <w:lang w:val="en-US" w:eastAsia="zh-CN"/>
         </w:rPr>
-        <w:t xml:space="preserve">Throughout my career, I have contributed to diverse projects, ranging from browser core development to building complete web applications. As a Technical Owner at </w:t>
-      </w:r>
-      <w:r>
-        <w:rPr>
-          <w:rFonts w:hint="default" w:ascii="Times New Roman" w:hAnsi="Times New Roman" w:eastAsia="Times New Roman" w:cs="Times New Roman"/>
-          <w:b/>
-          <w:bCs/>
-          <w:sz w:val="21"/>
-          <w:szCs w:val="21"/>
-          <w:lang w:val="en-US" w:eastAsia="zh-CN"/>
-        </w:rPr>
-        <w:t>ByteDance</w:t>
-      </w:r>
-      <w:r>
-        <w:rPr>
-          <w:rFonts w:hint="default" w:ascii="Times New Roman" w:hAnsi="Times New Roman" w:eastAsia="Times New Roman" w:cs="Times New Roman"/>
-          <w:sz w:val="21"/>
-          <w:szCs w:val="21"/>
-          <w:lang w:val="en-US" w:eastAsia="zh-CN"/>
-        </w:rPr>
-        <w:t>, I led the development of WebView debugging tools using React.js and .NET, ensuring robust frontend-backend integration. My backend expertise extends to ASP.NET, Python (Flask, Django), and database management with MySQL and MongoDB, which I have leveraged extensively in numerous independent and professional projects.</w:t>
-      </w:r>
-    </w:p>
-    <w:p>
-      <w:pPr>
-        <w:keepNext w:val="0"/>
-        <w:keepLines w:val="0"/>
-        <w:pageBreakBefore w:val="0"/>
-        <w:widowControl/>
-        <w:kinsoku/>
-        <w:wordWrap/>
-        <w:overflowPunct/>
-        <w:topLinePunct w:val="0"/>
-        <w:autoSpaceDE/>
-        <w:autoSpaceDN/>
-        <w:bidi w:val="0"/>
-        <w:adjustRightInd/>
-        <w:snapToGrid/>
-        <w:spacing w:before="181" w:beforeLines="50" w:after="0" w:line="276" w:lineRule="auto"/>
-        <w:ind w:left="-220" w:leftChars="-100" w:right="-147" w:rightChars="-67" w:firstLine="0" w:firstLineChars="0"/>
-        <w:textAlignment w:val="auto"/>
-        <w:rPr>
-          <w:rFonts w:hint="default" w:ascii="Times New Roman" w:hAnsi="Times New Roman" w:eastAsia="Times New Roman" w:cs="Times New Roman"/>
-          <w:sz w:val="21"/>
-          <w:szCs w:val="21"/>
-          <w:lang w:val="en-US" w:eastAsia="zh-CN"/>
-        </w:rPr>
-      </w:pPr>
-      <w:r>
-        <w:rPr>
-          <w:rFonts w:hint="default" w:ascii="Times New Roman" w:hAnsi="Times New Roman" w:eastAsia="Times New Roman" w:cs="Times New Roman"/>
-          <w:sz w:val="21"/>
-          <w:szCs w:val="21"/>
-          <w:lang w:val="en-US" w:eastAsia="zh-CN"/>
-        </w:rPr>
-        <w:t>Some key highlights of my experience include:</w:t>
-      </w:r>
-    </w:p>
-    <w:p>
-      <w:pPr>
-        <w:keepNext w:val="0"/>
-        <w:keepLines w:val="0"/>
-        <w:pageBreakBefore w:val="0"/>
-        <w:widowControl/>
-        <w:numPr>
-          <w:ilvl w:val="0"/>
-          <w:numId w:val="1"/>
-        </w:numPr>
-        <w:tabs>
-          <w:tab w:val="clear" w:pos="420"/>
-        </w:tabs>
-        <w:kinsoku/>
-        <w:wordWrap/>
-        <w:overflowPunct/>
-        <w:topLinePunct w:val="0"/>
-        <w:autoSpaceDE/>
-        <w:autoSpaceDN/>
-        <w:bidi w:val="0"/>
-        <w:adjustRightInd/>
-        <w:snapToGrid/>
-        <w:spacing w:before="181" w:beforeLines="50" w:after="181" w:afterLines="50" w:line="276" w:lineRule="auto"/>
-        <w:ind w:left="-220" w:leftChars="-100" w:right="-147" w:rightChars="-67" w:firstLine="0" w:firstLineChars="0"/>
-        <w:textAlignment w:val="auto"/>
-        <w:rPr>
-          <w:rFonts w:hint="default" w:ascii="Times New Roman" w:hAnsi="Times New Roman" w:eastAsia="Times New Roman" w:cs="Times New Roman"/>
-          <w:sz w:val="21"/>
-          <w:szCs w:val="21"/>
-          <w:lang w:val="en-US" w:eastAsia="zh-CN"/>
-        </w:rPr>
-      </w:pPr>
-      <w:r>
-        <w:rPr>
-          <w:rFonts w:hint="default" w:ascii="Times New Roman" w:hAnsi="Times New Roman" w:eastAsia="Times New Roman" w:cs="Times New Roman"/>
-          <w:b/>
-          <w:bCs/>
-          <w:sz w:val="21"/>
-          <w:szCs w:val="21"/>
-          <w:lang w:val="en-US" w:eastAsia="zh-CN"/>
-        </w:rPr>
-        <w:t>Frontend-Backend Integration</w:t>
-      </w:r>
-      <w:r>
-        <w:rPr>
-          <w:rFonts w:hint="default" w:ascii="Times New Roman" w:hAnsi="Times New Roman" w:eastAsia="Times New Roman" w:cs="Times New Roman"/>
-          <w:sz w:val="21"/>
-          <w:szCs w:val="21"/>
-          <w:lang w:val="en-US" w:eastAsia="zh-CN"/>
-        </w:rPr>
-        <w:t>: Developed React.js-based web applications connected to ASP.NET backends, ensuring seamless data flow and optimal performance across the stack.</w:t>
-      </w:r>
-    </w:p>
-    <w:p>
-      <w:pPr>
-        <w:keepNext w:val="0"/>
-        <w:keepLines w:val="0"/>
-        <w:pageBreakBefore w:val="0"/>
-        <w:widowControl/>
-        <w:numPr>
-          <w:ilvl w:val="0"/>
-          <w:numId w:val="1"/>
-        </w:numPr>
-        <w:tabs>
-          <w:tab w:val="clear" w:pos="420"/>
-        </w:tabs>
-        <w:kinsoku/>
-        <w:wordWrap/>
-        <w:overflowPunct/>
-        <w:topLinePunct w:val="0"/>
-        <w:autoSpaceDE/>
-        <w:autoSpaceDN/>
-        <w:bidi w:val="0"/>
-        <w:adjustRightInd/>
-        <w:snapToGrid/>
-        <w:spacing w:before="181" w:beforeLines="50" w:after="181" w:afterLines="50" w:line="276" w:lineRule="auto"/>
-        <w:ind w:left="-220" w:leftChars="-100" w:right="-147" w:rightChars="-67" w:firstLine="0" w:firstLineChars="0"/>
-        <w:textAlignment w:val="auto"/>
-        <w:rPr>
-          <w:rFonts w:hint="default" w:ascii="Times New Roman" w:hAnsi="Times New Roman" w:eastAsia="Times New Roman" w:cs="Times New Roman"/>
-          <w:sz w:val="21"/>
-          <w:szCs w:val="21"/>
-          <w:lang w:val="en-US" w:eastAsia="zh-CN"/>
-        </w:rPr>
-      </w:pPr>
-      <w:r>
-        <w:rPr>
-          <w:rFonts w:hint="default" w:ascii="Times New Roman" w:hAnsi="Times New Roman" w:eastAsia="Times New Roman" w:cs="Times New Roman"/>
-          <w:b/>
-          <w:bCs/>
-          <w:sz w:val="21"/>
-          <w:szCs w:val="21"/>
-          <w:lang w:val="en-US" w:eastAsia="zh-CN"/>
-        </w:rPr>
-        <w:t>Backend Expertise</w:t>
-      </w:r>
-      <w:r>
-        <w:rPr>
-          <w:rFonts w:hint="default" w:ascii="Times New Roman" w:hAnsi="Times New Roman" w:eastAsia="Times New Roman" w:cs="Times New Roman"/>
-          <w:sz w:val="21"/>
-          <w:szCs w:val="21"/>
-          <w:lang w:val="en-US" w:eastAsia="zh-CN"/>
-        </w:rPr>
-        <w:t>: Designed and implemented backend systems using ASP.NET, Flask, and Django to power scalable and efficient applications. My personal projects include web-based utilities, content management platforms, and APIs for custom tools.</w:t>
-      </w:r>
-    </w:p>
-    <w:p>
-      <w:pPr>
-        <w:keepNext w:val="0"/>
-        <w:keepLines w:val="0"/>
-        <w:pageBreakBefore w:val="0"/>
-        <w:widowControl/>
-        <w:numPr>
-          <w:ilvl w:val="0"/>
-          <w:numId w:val="1"/>
-        </w:numPr>
-        <w:tabs>
-          <w:tab w:val="clear" w:pos="420"/>
-        </w:tabs>
-        <w:kinsoku/>
-        <w:wordWrap/>
-        <w:overflowPunct/>
-        <w:topLinePunct w:val="0"/>
-        <w:autoSpaceDE/>
-        <w:autoSpaceDN/>
-        <w:bidi w:val="0"/>
-        <w:adjustRightInd/>
-        <w:snapToGrid/>
-        <w:spacing w:before="181" w:beforeLines="50" w:after="181" w:afterLines="50" w:line="276" w:lineRule="auto"/>
-        <w:ind w:left="-220" w:leftChars="-100" w:right="-147" w:rightChars="-67" w:firstLine="0" w:firstLineChars="0"/>
-        <w:textAlignment w:val="auto"/>
-        <w:rPr>
-          <w:rFonts w:hint="default" w:ascii="Times New Roman" w:hAnsi="Times New Roman" w:eastAsia="Times New Roman" w:cs="Times New Roman"/>
-          <w:sz w:val="21"/>
-          <w:szCs w:val="21"/>
-          <w:lang w:val="en-US" w:eastAsia="zh-CN"/>
-        </w:rPr>
-      </w:pPr>
-      <w:r>
-        <w:rPr>
-          <w:rFonts w:hint="default" w:ascii="Times New Roman" w:hAnsi="Times New Roman" w:eastAsia="Times New Roman" w:cs="Times New Roman"/>
-          <w:b/>
-          <w:bCs/>
-          <w:sz w:val="21"/>
-          <w:szCs w:val="21"/>
-          <w:lang w:val="en-US" w:eastAsia="zh-CN"/>
-        </w:rPr>
-        <w:t>Full Lifecycle Development</w:t>
-      </w:r>
-      <w:r>
-        <w:rPr>
-          <w:rFonts w:hint="default" w:ascii="Times New Roman" w:hAnsi="Times New Roman" w:eastAsia="Times New Roman" w:cs="Times New Roman"/>
-          <w:sz w:val="21"/>
-          <w:szCs w:val="21"/>
-          <w:lang w:val="en-US" w:eastAsia="zh-CN"/>
-        </w:rPr>
-        <w:t>: Independently delivered end-to-end solutions, including system architecture, backend services, and frontend interfaces, for projects such as a browser driver, smart home tools, and interactive applications.</w:t>
-      </w:r>
-    </w:p>
-    <w:p>
-      <w:pPr>
-        <w:keepNext w:val="0"/>
-        <w:keepLines w:val="0"/>
-        <w:pageBreakBefore w:val="0"/>
-        <w:widowControl/>
-        <w:numPr>
-          <w:ilvl w:val="0"/>
-          <w:numId w:val="1"/>
-        </w:numPr>
-        <w:tabs>
-          <w:tab w:val="clear" w:pos="420"/>
-        </w:tabs>
-        <w:kinsoku/>
-        <w:wordWrap/>
-        <w:overflowPunct/>
-        <w:topLinePunct w:val="0"/>
-        <w:autoSpaceDE/>
-        <w:autoSpaceDN/>
-        <w:bidi w:val="0"/>
-        <w:adjustRightInd/>
-        <w:snapToGrid/>
-        <w:spacing w:before="181" w:beforeLines="50" w:after="181" w:afterLines="50" w:line="276" w:lineRule="auto"/>
-        <w:ind w:left="-220" w:leftChars="-100" w:right="-147" w:rightChars="-67" w:firstLine="0" w:firstLineChars="0"/>
-        <w:textAlignment w:val="auto"/>
-        <w:rPr>
-          <w:rFonts w:hint="default" w:ascii="Times New Roman" w:hAnsi="Times New Roman" w:eastAsia="Times New Roman" w:cs="Times New Roman"/>
-          <w:sz w:val="21"/>
-          <w:szCs w:val="21"/>
-          <w:lang w:val="en-US" w:eastAsia="zh-CN"/>
-        </w:rPr>
-      </w:pPr>
-      <w:r>
-        <w:rPr>
-          <w:rFonts w:hint="default" w:ascii="Times New Roman" w:hAnsi="Times New Roman" w:eastAsia="Times New Roman" w:cs="Times New Roman"/>
-          <w:b/>
-          <w:bCs/>
-          <w:sz w:val="21"/>
-          <w:szCs w:val="21"/>
-          <w:lang w:val="en-US" w:eastAsia="zh-CN"/>
-        </w:rPr>
-        <w:t>Problem-Solving and Optimization</w:t>
-      </w:r>
-      <w:r>
-        <w:rPr>
-          <w:rFonts w:hint="default" w:ascii="Times New Roman" w:hAnsi="Times New Roman" w:eastAsia="Times New Roman" w:cs="Times New Roman"/>
-          <w:sz w:val="21"/>
-          <w:szCs w:val="21"/>
-          <w:lang w:val="en-US" w:eastAsia="zh-CN"/>
-        </w:rPr>
-        <w:t>: Enhanced backend performance and reliability, reducing operational costs and improving user satisfaction by optimizing APIs and database queries.</w:t>
+        <w:t>Throughout my career, I've thrived in diverse web development projects. As a Technical Owner at ByteDance, I spearheaded the development of WebView debugging tools using React.js and .NET, ensuring seamless frontend-backend integration. My backend expertise spans ASP.NET, Python frameworks (Flask, Django), and database management (MySQL, MongoDB). I've extensively applied these skills in both professional and independent projects, building web applications, APIs, and even backend systems for scalable applications.</w:t>
       </w:r>
     </w:p>
     <w:p>
@@ -722,93 +476,15 @@
           <w:szCs w:val="21"/>
           <w:lang w:val="en-US" w:eastAsia="zh-CN"/>
         </w:rPr>
-        <w:t>In addition to my technical skills, I bring a history of inn</w:t>
+        <w:t>I'm highly motivated by the {POSITION} and confident that my well-rounded web development expertise aligns perfectly with your requirements. Beyond technical skills, I bring a history of innovation and collaboration. At Tencent, I developed automated user support tools, and at ByteDance, I managed the successful release of over 15 SDK versions. While I may not have direct experience with specific local workflows or Azure cloud services, my extensive experience with AWS and a strong adaptability ensure a smooth learning curve. I hold an open partner work visa (renewable until 2028) and am willing to relocate. Thank you for considering my application. I eagerly await your response.</w:t>
       </w:r>
       <w:bookmarkStart w:id="0" w:name="_GoBack"/>
       <w:bookmarkEnd w:id="0"/>
-      <w:r>
-        <w:rPr>
-          <w:rFonts w:hint="default" w:ascii="Times New Roman" w:hAnsi="Times New Roman" w:eastAsia="Times New Roman" w:cs="Times New Roman"/>
-          <w:sz w:val="21"/>
-          <w:szCs w:val="21"/>
-          <w:lang w:val="en-US" w:eastAsia="zh-CN"/>
-        </w:rPr>
-        <w:t xml:space="preserve">ovation and collaboration. At </w:t>
-      </w:r>
-      <w:r>
-        <w:rPr>
-          <w:rFonts w:hint="default" w:ascii="Times New Roman" w:hAnsi="Times New Roman" w:eastAsia="Times New Roman" w:cs="Times New Roman"/>
-          <w:b/>
-          <w:bCs/>
-          <w:sz w:val="21"/>
-          <w:szCs w:val="21"/>
-          <w:lang w:val="en-US" w:eastAsia="zh-CN"/>
-        </w:rPr>
-        <w:t>Tencent</w:t>
-      </w:r>
-      <w:r>
-        <w:rPr>
-          <w:rFonts w:hint="default" w:ascii="Times New Roman" w:hAnsi="Times New Roman" w:eastAsia="Times New Roman" w:cs="Times New Roman"/>
-          <w:sz w:val="21"/>
-          <w:szCs w:val="21"/>
-          <w:lang w:val="en-US" w:eastAsia="zh-CN"/>
-        </w:rPr>
-        <w:t>, I developed automated tools to streamline user support workflows, while at ByteDance, I managed the release of 15+ SDK versions, ensuring high-quality outcomes for complex projects.</w:t>
-      </w:r>
-    </w:p>
-    <w:p>
-      <w:pPr>
-        <w:keepNext w:val="0"/>
-        <w:keepLines w:val="0"/>
-        <w:pageBreakBefore w:val="0"/>
-        <w:widowControl/>
-        <w:kinsoku/>
-        <w:wordWrap/>
-        <w:overflowPunct/>
-        <w:topLinePunct w:val="0"/>
-        <w:autoSpaceDE/>
-        <w:autoSpaceDN/>
-        <w:bidi w:val="0"/>
-        <w:adjustRightInd/>
-        <w:snapToGrid/>
-        <w:spacing w:before="181" w:beforeLines="50" w:after="181" w:afterLines="50" w:line="276" w:lineRule="auto"/>
+    </w:p>
+    <w:p>
+      <w:pPr>
+        <w:spacing w:after="200" w:line="240" w:lineRule="auto"/>
         <w:ind w:left="-220" w:leftChars="-100" w:right="-147" w:rightChars="-67" w:firstLine="0" w:firstLineChars="0"/>
-        <w:textAlignment w:val="auto"/>
-        <w:rPr>
-          <w:rFonts w:hint="default" w:ascii="Times New Roman" w:hAnsi="Times New Roman" w:eastAsia="Times New Roman" w:cs="Times New Roman"/>
-          <w:sz w:val="21"/>
-          <w:szCs w:val="21"/>
-          <w:lang w:val="en-US" w:eastAsia="zh-CN"/>
-        </w:rPr>
-      </w:pPr>
-      <w:r>
-        <w:rPr>
-          <w:rFonts w:hint="default" w:ascii="Times New Roman" w:hAnsi="Times New Roman" w:eastAsia="Times New Roman" w:cs="Times New Roman"/>
-          <w:sz w:val="21"/>
-          <w:szCs w:val="21"/>
-          <w:lang w:val="en-US" w:eastAsia="zh-CN"/>
-        </w:rPr>
-        <w:t>Trust me, you shouldn't miss out on a qualified candidate like me, with a solid professional background and extensive work experience. You might think I lack local experience in certain local workflows or Azure cloud services. However, I have similar experience with AWS and company-developed tools and workflows. Given my many years of experience, I am confident that I can quickly become familiar with and master these processes, so this will not be an issue. Your team will be grateful for your vision in choosing me.</w:t>
-      </w:r>
-    </w:p>
-    <w:p>
-      <w:pPr>
-        <w:keepNext w:val="0"/>
-        <w:keepLines w:val="0"/>
-        <w:pageBreakBefore w:val="0"/>
-        <w:widowControl/>
-        <w:kinsoku/>
-        <w:wordWrap/>
-        <w:overflowPunct/>
-        <w:topLinePunct w:val="0"/>
-        <w:autoSpaceDE/>
-        <w:autoSpaceDN/>
-        <w:bidi w:val="0"/>
-        <w:adjustRightInd/>
-        <w:snapToGrid/>
-        <w:spacing w:before="181" w:beforeLines="50" w:after="181" w:afterLines="50" w:line="276" w:lineRule="auto"/>
-        <w:ind w:left="-220" w:leftChars="-100" w:right="-147" w:rightChars="-67" w:firstLine="0" w:firstLineChars="0"/>
-        <w:textAlignment w:val="auto"/>
         <w:rPr>
           <w:rFonts w:ascii="Arial" w:hAnsi="Arial" w:eastAsia="Times New Roman" w:cs="Arial"/>
           <w:b/>
@@ -819,25 +495,6 @@
           <w:lang w:eastAsia="en-AU"/>
         </w:rPr>
       </w:pPr>
-      <w:r>
-        <w:rPr>
-          <w:rFonts w:hint="default" w:ascii="Times New Roman" w:hAnsi="Times New Roman" w:eastAsia="Times New Roman" w:cs="Times New Roman"/>
-          <w:sz w:val="21"/>
-          <w:szCs w:val="21"/>
-          <w:lang w:val="en-US" w:eastAsia="zh-CN"/>
-        </w:rPr>
-        <w:t xml:space="preserve">Finnally, I hold an open partner work visa, can be renewable until 2028, and I am willing to relocate to the city of my eventual employment. </w:t>
-      </w:r>
-      <w:r>
-        <w:rPr>
-          <w:rFonts w:ascii="Arial" w:hAnsi="Arial" w:eastAsia="Times New Roman" w:cs="Arial"/>
-          <w:color w:val="000000"/>
-          <w:sz w:val="21"/>
-          <w:szCs w:val="21"/>
-          <w:lang w:eastAsia="en-AU"/>
-        </w:rPr>
-        <w:t>Thank you for considering my application. I look forward to hearing from you.</w:t>
-      </w:r>
     </w:p>
     <w:p>
       <w:pPr>
@@ -948,34 +605,6 @@
     </w:p>
   </w:footnote>
 </w:footnotes>
-</file>
-
-<file path=word/numbering.xml><?xml version="1.0" encoding="utf-8"?>
-<w:numbering xmlns:wpc="http://schemas.microsoft.com/office/word/2010/wordprocessingCanvas" xmlns:mc="http://schemas.openxmlformats.org/markup-compatibility/2006" xmlns:o="urn:schemas-microsoft-com:office:office" xmlns:r="http://schemas.openxmlformats.org/officeDocument/2006/relationships" xmlns:m="http://schemas.openxmlformats.org/officeDocument/2006/math" xmlns:v="urn:schemas-microsoft-com:vml" xmlns:wp14="http://schemas.microsoft.com/office/word/2010/wordprocessingDrawing" xmlns:wp="http://schemas.openxmlformats.org/drawingml/2006/wordprocessingDrawing" xmlns:w10="urn:schemas-microsoft-com:office:word" xmlns:w="http://schemas.openxmlformats.org/wordprocessingml/2006/main" xmlns:w14="http://schemas.microsoft.com/office/word/2010/wordml" xmlns:wpg="http://schemas.microsoft.com/office/word/2010/wordprocessingGroup" xmlns:wpi="http://schemas.microsoft.com/office/word/2010/wordprocessingInk" xmlns:wne="http://schemas.microsoft.com/office/word/2006/wordml" xmlns:wps="http://schemas.microsoft.com/office/word/2010/wordprocessingShape" xmlns:wpsCustomData="http://www.wps.cn/officeDocument/2013/wpsCustomData" mc:Ignorable="w14 wp14">
-  <w:abstractNum w:abstractNumId="0">
-    <w:nsid w:val="BFBCFD12"/>
-    <w:multiLevelType w:val="singleLevel"/>
-    <w:tmpl w:val="BFBCFD12"/>
-    <w:lvl w:ilvl="0" w:tentative="0">
-      <w:start w:val="1"/>
-      <w:numFmt w:val="bullet"/>
-      <w:lvlText w:val=""/>
-      <w:lvlJc w:val="left"/>
-      <w:pPr>
-        <w:tabs>
-          <w:tab w:val="left" w:pos="420"/>
-        </w:tabs>
-        <w:ind w:left="420" w:leftChars="0" w:hanging="420" w:firstLineChars="0"/>
-      </w:pPr>
-      <w:rPr>
-        <w:rFonts w:hint="default" w:ascii="Wingdings" w:hAnsi="Wingdings"/>
-      </w:rPr>
-    </w:lvl>
-  </w:abstractNum>
-  <w:num w:numId="1">
-    <w:abstractNumId w:val="0"/>
-  </w:num>
-</w:numbering>
 </file>
 
 <file path=word/styles.xml><?xml version="1.0" encoding="utf-8"?>
@@ -1081,7 +710,7 @@
     <w:lsdException w:uiPriority="99" w:name="Document Map"/>
     <w:lsdException w:uiPriority="99" w:name="Plain Text"/>
     <w:lsdException w:uiPriority="99" w:name="E-mail Signature"/>
-    <w:lsdException w:uiPriority="99" w:name="Normal (Web)"/>
+    <w:lsdException w:qFormat="1" w:uiPriority="99" w:name="Normal (Web)"/>
     <w:lsdException w:uiPriority="99" w:name="HTML Acronym"/>
     <w:lsdException w:uiPriority="99" w:name="HTML Address"/>
     <w:lsdException w:uiPriority="99" w:name="HTML Cite"/>
@@ -1339,6 +968,7 @@
     <w:name w:val="Normal (Web)"/>
     <w:semiHidden/>
     <w:unhideWhenUsed/>
+    <w:qFormat/>
     <w:uiPriority w:val="99"/>
     <w:pPr>
       <w:spacing w:before="0" w:beforeAutospacing="1" w:after="0" w:afterAutospacing="1"/>
